--- a/doc/Осциллограф С8-54 ИпП.docx
+++ b/doc/Осциллограф С8-54 ИпП.docx
@@ -424,8 +424,6 @@
           <w:color w:val="000000"/>
         </w:rPr>
       </w:pPr>
-      <w:bookmarkStart w:id="2" w:name="_GoBack"/>
-      <w:bookmarkEnd w:id="2"/>
       <w:r>
         <w:rPr>
           <w:color w:val="000000"/>
@@ -563,7 +561,6 @@
       <w:r>
         <w:rPr>
           <w:color w:val="000000"/>
-          <w:lang w:val="en-US"/>
         </w:rPr>
         <w:t xml:space="preserve">           </w:t>
       </w:r>
@@ -1001,7 +998,6 @@
       <w:r>
         <w:rPr>
           <w:color w:val="000000"/>
-          <w:lang w:val="en-US"/>
         </w:rPr>
         <w:t xml:space="preserve">           </w:t>
       </w:r>
@@ -1120,7 +1116,6 @@
       <w:r>
         <w:rPr>
           <w:color w:val="000000"/>
-          <w:lang w:val="en-US"/>
         </w:rPr>
         <w:t xml:space="preserve">          </w:t>
       </w:r>
@@ -1154,7 +1149,6 @@
       <w:r>
         <w:rPr>
           <w:color w:val="000000"/>
-          <w:lang w:val="en-US"/>
         </w:rPr>
         <w:t xml:space="preserve">  </w:t>
       </w:r>
@@ -1186,7 +1180,6 @@
       <w:r>
         <w:rPr>
           <w:color w:val="000000"/>
-          <w:lang w:val="en-US"/>
         </w:rPr>
         <w:t xml:space="preserve">  </w:t>
       </w:r>
@@ -2386,23 +2379,14 @@
         <w:pStyle w:val="a7"/>
         <w:spacing w:line="192" w:lineRule="auto"/>
         <w:ind w:left="709" w:right="-427" w:firstLine="709"/>
-        <w:rPr>
-          <w:lang w:val="en-US"/>
-        </w:rPr>
       </w:pPr>
       <w:r>
         <w:t>Например</w:t>
       </w:r>
       <w:r>
-        <w:rPr>
-          <w:lang w:val="en-US"/>
-        </w:rPr>
         <w:t xml:space="preserve">: </w:t>
       </w:r>
       <w:r>
-        <w:rPr>
-          <w:lang w:val="en-US"/>
-        </w:rPr>
         <w:tab/>
       </w:r>
       <w:r>
@@ -2410,21 +2394,28 @@
           <w:b/>
           <w:lang w:val="en-US"/>
         </w:rPr>
-        <w:t>UTILITY:BALANCE</w:t>
-      </w:r>
-      <w:r>
-        <w:rPr>
-          <w:lang w:val="en-US"/>
-        </w:rPr>
+        <w:t>UTILITY</w:t>
+      </w:r>
+      <w:r>
+        <w:rPr>
+          <w:b/>
+        </w:rPr>
+        <w:t>:</w:t>
+      </w:r>
+      <w:r>
+        <w:rPr>
+          <w:b/>
+          <w:lang w:val="en-US"/>
+        </w:rPr>
+        <w:t>BALANCE</w:t>
+      </w:r>
+      <w:r>
         <w:t xml:space="preserve">  - </w:t>
       </w:r>
       <w:r>
         <w:t>полная</w:t>
       </w:r>
       <w:r>
-        <w:rPr>
-          <w:lang w:val="en-US"/>
-        </w:rPr>
         <w:t xml:space="preserve"> </w:t>
       </w:r>
       <w:r>
@@ -2436,9 +2427,6 @@
         <w:pStyle w:val="a7"/>
         <w:spacing w:line="192" w:lineRule="auto"/>
         <w:ind w:left="709" w:right="-427"/>
-        <w:rPr>
-          <w:lang w:val="en-US"/>
-        </w:rPr>
       </w:pPr>
     </w:p>
     <w:p>
@@ -2448,9 +2436,6 @@
         <w:ind w:left="709" w:right="-427"/>
       </w:pPr>
       <w:r>
-        <w:rPr>
-          <w:lang w:val="en-US"/>
-        </w:rPr>
         <w:t xml:space="preserve">                                   </w:t>
       </w:r>
       <w:r>
@@ -2458,12 +2443,22 @@
           <w:b/>
           <w:lang w:val="en-US"/>
         </w:rPr>
-        <w:t>UTIL:BAL</w:t>
-      </w:r>
-      <w:r>
-        <w:rPr>
-          <w:lang w:val="en-US"/>
-        </w:rPr>
+        <w:t>UTIL</w:t>
+      </w:r>
+      <w:r>
+        <w:rPr>
+          <w:b/>
+        </w:rPr>
+        <w:t>:</w:t>
+      </w:r>
+      <w:r>
+        <w:rPr>
+          <w:b/>
+          <w:lang w:val="en-US"/>
+        </w:rPr>
+        <w:t>BAL</w:t>
+      </w:r>
+      <w:r>
         <w:t xml:space="preserve"> – краткая </w:t>
       </w:r>
       <w:r>
@@ -2477,7 +2472,6 @@
         <w:ind w:left="709" w:right="-427"/>
         <w:rPr>
           <w:sz w:val="16"/>
-          <w:lang w:val="en-US"/>
         </w:rPr>
       </w:pPr>
     </w:p>
@@ -2846,7 +2840,7 @@
           <w:rFonts w:ascii="Times New Roman" w:hAnsi="Times New Roman" w:cs="Times New Roman"/>
         </w:rPr>
       </w:pPr>
-      <w:bookmarkStart w:id="3" w:name="_Toc410634781"/>
+      <w:bookmarkStart w:id="2" w:name="_Toc410634781"/>
       <w:r>
         <w:rPr>
           <w:rFonts w:ascii="Times New Roman" w:hAnsi="Times New Roman" w:cs="Times New Roman"/>
@@ -2859,7 +2853,7 @@
         </w:rPr>
         <w:t>Соглашение о синтаксисе</w:t>
       </w:r>
-      <w:bookmarkEnd w:id="3"/>
+      <w:bookmarkEnd w:id="2"/>
     </w:p>
     <w:p>
       <w:pPr>
@@ -3016,7 +3010,7 @@
           <w:rFonts w:ascii="Times New Roman" w:hAnsi="Times New Roman" w:cs="Times New Roman"/>
         </w:rPr>
       </w:pPr>
-      <w:bookmarkStart w:id="4" w:name="_Toc410634782"/>
+      <w:bookmarkStart w:id="3" w:name="_Toc410634782"/>
       <w:r>
         <w:rPr>
           <w:rFonts w:ascii="Times New Roman" w:hAnsi="Times New Roman" w:cs="Times New Roman"/>
@@ -3029,7 +3023,7 @@
         </w:rPr>
         <w:t>Описание команд осциллографа</w:t>
       </w:r>
-      <w:bookmarkEnd w:id="4"/>
+      <w:bookmarkEnd w:id="3"/>
       <w:r>
         <w:rPr>
           <w:rFonts w:ascii="Times New Roman" w:hAnsi="Times New Roman" w:cs="Times New Roman"/>
@@ -3353,7 +3347,15 @@
                 <w:b/>
                 <w:lang w:val="en-US"/>
               </w:rPr>
-              <w:t>:CHANnel&lt;n&gt;:DISPlay {OFF|ON|0|1}</w:t>
+              <w:t>:CHANnel&lt;n&gt;:INPUT</w:t>
+            </w:r>
+            <w:r>
+              <w:rPr>
+                <w:rFonts w:ascii="Times New Roman" w:hAnsi="Times New Roman" w:cs="Times New Roman"/>
+                <w:b/>
+                <w:lang w:val="en-US"/>
+              </w:rPr>
+              <w:t xml:space="preserve"> {OFF|ON|0|1}</w:t>
             </w:r>
           </w:p>
           <w:p>
@@ -3482,7 +3484,17 @@
                 <w:b/>
                 <w:lang w:val="en-US"/>
               </w:rPr>
-              <w:t>:CHANnel&lt;n&gt;:DISPlay?</w:t>
+              <w:t>:CHANnel&lt;n&gt;:INPUT</w:t>
+            </w:r>
+            <w:bookmarkStart w:id="4" w:name="_GoBack"/>
+            <w:bookmarkEnd w:id="4"/>
+            <w:r>
+              <w:rPr>
+                <w:rFonts w:ascii="Times New Roman" w:hAnsi="Times New Roman" w:cs="Times New Roman"/>
+                <w:b/>
+                <w:lang w:val="en-US"/>
+              </w:rPr>
+              <w:t>?</w:t>
             </w:r>
           </w:p>
         </w:tc>
@@ -5192,12 +5204,14 @@
               <w:rPr>
                 <w:rFonts w:ascii="Times New Roman" w:hAnsi="Times New Roman" w:cs="Times New Roman"/>
                 <w:b/>
-              </w:rPr>
-            </w:pPr>
-            <w:r>
-              <w:rPr>
-                <w:rFonts w:ascii="Times New Roman" w:hAnsi="Times New Roman" w:cs="Times New Roman"/>
-                <w:b/>
+                <w:lang w:val="en-US"/>
+              </w:rPr>
+            </w:pPr>
+            <w:r>
+              <w:rPr>
+                <w:rFonts w:ascii="Times New Roman" w:hAnsi="Times New Roman" w:cs="Times New Roman"/>
+                <w:b/>
+                <w:lang w:val="en-US"/>
               </w:rPr>
               <w:t>:</w:t>
             </w:r>
@@ -5213,6 +5227,7 @@
               <w:rPr>
                 <w:rFonts w:ascii="Times New Roman" w:hAnsi="Times New Roman" w:cs="Times New Roman"/>
                 <w:b/>
+                <w:lang w:val="en-US"/>
               </w:rPr>
               <w:t>:</w:t>
             </w:r>
@@ -5228,6 +5243,7 @@
               <w:rPr>
                 <w:rFonts w:ascii="Times New Roman" w:hAnsi="Times New Roman" w:cs="Times New Roman"/>
                 <w:b/>
+                <w:lang w:val="en-US"/>
               </w:rPr>
               <w:t xml:space="preserve"> </w:t>
             </w:r>
@@ -5238,12 +5254,14 @@
               <w:rPr>
                 <w:rFonts w:ascii="Times New Roman" w:hAnsi="Times New Roman" w:cs="Times New Roman"/>
                 <w:b/>
-              </w:rPr>
-            </w:pPr>
-            <w:r>
-              <w:rPr>
-                <w:rFonts w:ascii="Times New Roman" w:hAnsi="Times New Roman" w:cs="Times New Roman"/>
-                <w:b/>
+                <w:lang w:val="en-US"/>
+              </w:rPr>
+            </w:pPr>
+            <w:r>
+              <w:rPr>
+                <w:rFonts w:ascii="Times New Roman" w:hAnsi="Times New Roman" w:cs="Times New Roman"/>
+                <w:b/>
+                <w:lang w:val="en-US"/>
               </w:rPr>
               <w:t>{</w:t>
             </w:r>
@@ -5251,6 +5269,7 @@
               <w:rPr>
                 <w:rFonts w:ascii="Times New Roman" w:hAnsi="Times New Roman" w:cs="Times New Roman"/>
                 <w:b/>
+                <w:lang w:val="en-US"/>
               </w:rPr>
               <w:t>1</w:t>
             </w:r>
@@ -5266,6 +5285,7 @@
               <w:rPr>
                 <w:rFonts w:ascii="Times New Roman" w:hAnsi="Times New Roman" w:cs="Times New Roman"/>
                 <w:b/>
+                <w:lang w:val="en-US"/>
               </w:rPr>
               <w:t>...50</w:t>
             </w:r>
@@ -5281,6 +5301,7 @@
               <w:rPr>
                 <w:rFonts w:ascii="Times New Roman" w:hAnsi="Times New Roman" w:cs="Times New Roman"/>
                 <w:b/>
+                <w:lang w:val="en-US"/>
               </w:rPr>
               <w:t>|0.1</w:t>
             </w:r>
@@ -5296,6 +5317,7 @@
               <w:rPr>
                 <w:rFonts w:ascii="Times New Roman" w:hAnsi="Times New Roman" w:cs="Times New Roman"/>
                 <w:b/>
+                <w:lang w:val="en-US"/>
               </w:rPr>
               <w:t>...50</w:t>
             </w:r>
@@ -5311,6 +5333,7 @@
               <w:rPr>
                 <w:rFonts w:ascii="Times New Roman" w:hAnsi="Times New Roman" w:cs="Times New Roman"/>
                 <w:b/>
+                <w:lang w:val="en-US"/>
               </w:rPr>
               <w:t>|0.1</w:t>
             </w:r>
@@ -5326,6 +5349,7 @@
               <w:rPr>
                 <w:rFonts w:ascii="Times New Roman" w:hAnsi="Times New Roman" w:cs="Times New Roman"/>
                 <w:b/>
+                <w:lang w:val="en-US"/>
               </w:rPr>
               <w:t>...50</w:t>
             </w:r>
@@ -5341,6 +5365,7 @@
               <w:rPr>
                 <w:rFonts w:ascii="Times New Roman" w:hAnsi="Times New Roman" w:cs="Times New Roman"/>
                 <w:b/>
+                <w:lang w:val="en-US"/>
               </w:rPr>
               <w:t>|0.1</w:t>
             </w:r>
@@ -5356,6 +5381,7 @@
               <w:rPr>
                 <w:rFonts w:ascii="Times New Roman" w:hAnsi="Times New Roman" w:cs="Times New Roman"/>
                 <w:b/>
+                <w:lang w:val="en-US"/>
               </w:rPr>
               <w:t>..10</w:t>
             </w:r>
@@ -5371,6 +5397,7 @@
               <w:rPr>
                 <w:rFonts w:ascii="Times New Roman" w:hAnsi="Times New Roman" w:cs="Times New Roman"/>
                 <w:b/>
+                <w:lang w:val="en-US"/>
               </w:rPr>
               <w:t>}</w:t>
             </w:r>
@@ -7692,7 +7719,7 @@
         <w:rStyle w:val="ac"/>
         <w:noProof/>
       </w:rPr>
-      <w:t>4</w:t>
+      <w:t>6</w:t>
     </w:r>
     <w:r>
       <w:rPr>
@@ -9936,7 +9963,7 @@
 </file>
 
 <file path=customXml/itemProps1.xml><?xml version="1.0" encoding="utf-8"?>
-<ds:datastoreItem xmlns:ds="http://schemas.openxmlformats.org/officeDocument/2006/customXml" ds:itemID="{44DB8693-217A-4048-9151-6E1C89669A45}">
+<ds:datastoreItem xmlns:ds="http://schemas.openxmlformats.org/officeDocument/2006/customXml" ds:itemID="{5642F926-67E3-488F-AD86-5108985B4F4B}">
   <ds:schemaRefs>
     <ds:schemaRef ds:uri="http://schemas.openxmlformats.org/officeDocument/2006/bibliography"/>
   </ds:schemaRefs>

--- a/doc/Осциллограф С8-54 ИпП.docx
+++ b/doc/Осциллограф С8-54 ИпП.docx
@@ -3486,8 +3486,14 @@
               </w:rPr>
               <w:t>:CHANnel&lt;n&gt;:INPUT</w:t>
             </w:r>
-            <w:bookmarkStart w:id="4" w:name="_GoBack"/>
-            <w:bookmarkEnd w:id="4"/>
+            <w:r>
+              <w:rPr>
+                <w:rFonts w:ascii="Times New Roman" w:hAnsi="Times New Roman" w:cs="Times New Roman"/>
+                <w:b/>
+                <w:lang w:val="en-US"/>
+              </w:rPr>
+              <w:t xml:space="preserve"> </w:t>
+            </w:r>
             <w:r>
               <w:rPr>
                 <w:rFonts w:ascii="Times New Roman" w:hAnsi="Times New Roman" w:cs="Times New Roman"/>
@@ -4292,7 +4298,25 @@
                 <w:b/>
                 <w:lang w:val="en-US"/>
               </w:rPr>
-              <w:t>:CHANnel&lt;n&gt;:BWLimit {OFF|ON}</w:t>
+              <w:t>:CHANnel&lt;n&gt;:BWLimit {OFF|ON</w:t>
+            </w:r>
+            <w:r>
+              <w:rPr>
+                <w:rFonts w:ascii="Times New Roman" w:hAnsi="Times New Roman" w:cs="Times New Roman"/>
+                <w:b/>
+                <w:lang w:val="en-US"/>
+              </w:rPr>
+              <w:t>|0|1</w:t>
+            </w:r>
+            <w:bookmarkStart w:id="4" w:name="_GoBack"/>
+            <w:bookmarkEnd w:id="4"/>
+            <w:r>
+              <w:rPr>
+                <w:rFonts w:ascii="Times New Roman" w:hAnsi="Times New Roman" w:cs="Times New Roman"/>
+                <w:b/>
+                <w:lang w:val="en-US"/>
+              </w:rPr>
+              <w:t>}</w:t>
             </w:r>
           </w:p>
         </w:tc>
@@ -9963,7 +9987,7 @@
 </file>
 
 <file path=customXml/itemProps1.xml><?xml version="1.0" encoding="utf-8"?>
-<ds:datastoreItem xmlns:ds="http://schemas.openxmlformats.org/officeDocument/2006/customXml" ds:itemID="{5642F926-67E3-488F-AD86-5108985B4F4B}">
+<ds:datastoreItem xmlns:ds="http://schemas.openxmlformats.org/officeDocument/2006/customXml" ds:itemID="{07865E92-5534-4EBE-BDCE-BBE3EC28D6F3}">
   <ds:schemaRefs>
     <ds:schemaRef ds:uri="http://schemas.openxmlformats.org/officeDocument/2006/bibliography"/>
   </ds:schemaRefs>

--- a/doc/Осциллограф С8-54 ИпП.docx
+++ b/doc/Осциллограф С8-54 ИпП.docx
@@ -4308,8 +4308,6 @@
               </w:rPr>
               <w:t>|0|1</w:t>
             </w:r>
-            <w:bookmarkStart w:id="4" w:name="_GoBack"/>
-            <w:bookmarkEnd w:id="4"/>
             <w:r>
               <w:rPr>
                 <w:rFonts w:ascii="Times New Roman" w:hAnsi="Times New Roman" w:cs="Times New Roman"/>
@@ -4529,7 +4527,23 @@
                 <w:b/>
                 <w:lang w:val="en-US"/>
               </w:rPr>
-              <w:t>:CHANnel&lt;n&gt;:SCALe {2mV...50mV|0.1V...5V}</w:t>
+              <w:t>:CHANnel&lt;n&gt;:SCALe {2mV...50</w:t>
+            </w:r>
+            <w:r>
+              <w:rPr>
+                <w:rFonts w:ascii="Times New Roman" w:hAnsi="Times New Roman" w:cs="Times New Roman"/>
+                <w:b/>
+                <w:lang w:val="en-US"/>
+              </w:rPr>
+              <w:t>0</w:t>
+            </w:r>
+            <w:r>
+              <w:rPr>
+                <w:rFonts w:ascii="Times New Roman" w:hAnsi="Times New Roman" w:cs="Times New Roman"/>
+                <w:b/>
+                <w:lang w:val="en-US"/>
+              </w:rPr>
+              <w:t>mV|1V...5V}</w:t>
             </w:r>
           </w:p>
         </w:tc>
@@ -4549,7 +4563,19 @@
               <w:rPr>
                 <w:rFonts w:ascii="Times New Roman" w:hAnsi="Times New Roman" w:cs="Times New Roman"/>
               </w:rPr>
-              <w:t xml:space="preserve">Устанавливает коэффициент отклонения канала в диапазоне от 2 мВ/дел до 20 В/дел (без учета делителя).  </w:t>
+              <w:t xml:space="preserve">Устанавливает коэффициент отклонения канала в диапазоне от 2 мВ/дел до </w:t>
+            </w:r>
+            <w:r>
+              <w:rPr>
+                <w:rFonts w:ascii="Times New Roman" w:hAnsi="Times New Roman" w:cs="Times New Roman"/>
+              </w:rPr>
+              <w:t>5</w:t>
+            </w:r>
+            <w:r>
+              <w:rPr>
+                <w:rFonts w:ascii="Times New Roman" w:hAnsi="Times New Roman" w:cs="Times New Roman"/>
+              </w:rPr>
+              <w:t xml:space="preserve"> В/дел (без учета делителя).  </w:t>
             </w:r>
           </w:p>
           <w:p>
@@ -4557,75 +4583,11 @@
               <w:ind w:left="-32" w:right="-427"/>
               <w:rPr>
                 <w:rFonts w:ascii="Times New Roman" w:hAnsi="Times New Roman" w:cs="Times New Roman"/>
-              </w:rPr>
-            </w:pPr>
-            <w:r>
-              <w:rPr>
-                <w:rFonts w:ascii="Times New Roman" w:hAnsi="Times New Roman" w:cs="Times New Roman"/>
-              </w:rPr>
-              <w:t>0.1</w:t>
-            </w:r>
-            <w:r>
-              <w:rPr>
-                <w:rFonts w:ascii="Times New Roman" w:hAnsi="Times New Roman" w:cs="Times New Roman"/>
-                <w:lang w:val="en-US"/>
-              </w:rPr>
-              <w:t>V</w:t>
-            </w:r>
-            <w:r>
-              <w:rPr>
-                <w:rFonts w:ascii="Times New Roman" w:hAnsi="Times New Roman" w:cs="Times New Roman"/>
-              </w:rPr>
-              <w:t>…0.5</w:t>
-            </w:r>
-            <w:r>
-              <w:rPr>
-                <w:rFonts w:ascii="Times New Roman" w:hAnsi="Times New Roman" w:cs="Times New Roman"/>
-                <w:lang w:val="en-US"/>
-              </w:rPr>
-              <w:t>V</w:t>
-            </w:r>
-            <w:r>
-              <w:rPr>
-                <w:rFonts w:ascii="Times New Roman" w:hAnsi="Times New Roman" w:cs="Times New Roman"/>
-              </w:rPr>
-              <w:t xml:space="preserve"> можно задавать 100</w:t>
-            </w:r>
-            <w:r>
-              <w:rPr>
-                <w:rFonts w:ascii="Times New Roman" w:hAnsi="Times New Roman" w:cs="Times New Roman"/>
-                <w:lang w:val="en-US"/>
-              </w:rPr>
-              <w:t>mV</w:t>
-            </w:r>
-            <w:r>
-              <w:rPr>
-                <w:rFonts w:ascii="Times New Roman" w:hAnsi="Times New Roman" w:cs="Times New Roman"/>
-              </w:rPr>
-              <w:t>…500</w:t>
-            </w:r>
-            <w:r>
-              <w:rPr>
-                <w:rFonts w:ascii="Times New Roman" w:hAnsi="Times New Roman" w:cs="Times New Roman"/>
-                <w:lang w:val="en-US"/>
-              </w:rPr>
-              <w:t>mV</w:t>
-            </w:r>
-            <w:r>
-              <w:rPr>
-                <w:rFonts w:ascii="Times New Roman" w:hAnsi="Times New Roman" w:cs="Times New Roman"/>
-              </w:rPr>
-              <w:t>.</w:t>
-            </w:r>
-          </w:p>
-          <w:p>
-            <w:pPr>
-              <w:ind w:left="-32" w:right="-427"/>
-              <w:rPr>
-                <w:rFonts w:ascii="Times New Roman" w:hAnsi="Times New Roman" w:cs="Times New Roman"/>
-                <w:lang w:val="en-US"/>
-              </w:rPr>
-            </w:pPr>
+                <w:lang w:val="en-US"/>
+              </w:rPr>
+            </w:pPr>
+            <w:bookmarkStart w:id="4" w:name="_GoBack"/>
+            <w:bookmarkEnd w:id="4"/>
             <w:r>
               <w:rPr>
                 <w:rFonts w:ascii="Times New Roman" w:hAnsi="Times New Roman" w:cs="Times New Roman"/>
@@ -6077,7 +6039,6 @@
                 <w:b/>
                 <w:lang w:val="en-US"/>
               </w:rPr>
-              <w:lastRenderedPageBreak/>
               <w:t>:TRIGger:SOURce?</w:t>
             </w:r>
           </w:p>
@@ -6115,6 +6076,7 @@
                 <w:b/>
                 <w:lang w:val="en-US"/>
               </w:rPr>
+              <w:lastRenderedPageBreak/>
               <w:t>CHANNEL</w:t>
             </w:r>
             <w:r>
@@ -6193,6 +6155,7 @@
                 <w:b/>
                 <w:lang w:val="en-US"/>
               </w:rPr>
+              <w:lastRenderedPageBreak/>
               <w:t xml:space="preserve">:TRIGger:SLOPe </w:t>
             </w:r>
           </w:p>
@@ -9987,7 +9950,7 @@
 </file>
 
 <file path=customXml/itemProps1.xml><?xml version="1.0" encoding="utf-8"?>
-<ds:datastoreItem xmlns:ds="http://schemas.openxmlformats.org/officeDocument/2006/customXml" ds:itemID="{07865E92-5534-4EBE-BDCE-BBE3EC28D6F3}">
+<ds:datastoreItem xmlns:ds="http://schemas.openxmlformats.org/officeDocument/2006/customXml" ds:itemID="{E42774A0-8CF7-4520-B1ED-F78CF9BF10DA}">
   <ds:schemaRefs>
     <ds:schemaRef ds:uri="http://schemas.openxmlformats.org/officeDocument/2006/bibliography"/>
   </ds:schemaRefs>

--- a/doc/Осциллограф С8-54 ИпП.docx
+++ b/doc/Осциллограф С8-54 ИпП.docx
@@ -4563,7 +4563,21 @@
               <w:rPr>
                 <w:rFonts w:ascii="Times New Roman" w:hAnsi="Times New Roman" w:cs="Times New Roman"/>
               </w:rPr>
-              <w:t xml:space="preserve">Устанавливает коэффициент отклонения канала в диапазоне от 2 мВ/дел до </w:t>
+              <w:t xml:space="preserve">Устанавливает коэффициент </w:t>
+            </w:r>
+          </w:p>
+          <w:p>
+            <w:pPr>
+              <w:ind w:left="-32" w:right="-427"/>
+              <w:rPr>
+                <w:rFonts w:ascii="Times New Roman" w:hAnsi="Times New Roman" w:cs="Times New Roman"/>
+              </w:rPr>
+            </w:pPr>
+            <w:r>
+              <w:rPr>
+                <w:rFonts w:ascii="Times New Roman" w:hAnsi="Times New Roman" w:cs="Times New Roman"/>
+              </w:rPr>
+              <w:t xml:space="preserve">отклонения канала в диапазоне от 2 мВ/дел до </w:t>
             </w:r>
             <w:r>
               <w:rPr>
@@ -4586,8 +4600,6 @@
                 <w:lang w:val="en-US"/>
               </w:rPr>
             </w:pPr>
-            <w:bookmarkStart w:id="4" w:name="_GoBack"/>
-            <w:bookmarkEnd w:id="4"/>
             <w:r>
               <w:rPr>
                 <w:rFonts w:ascii="Times New Roman" w:hAnsi="Times New Roman" w:cs="Times New Roman"/>
@@ -4656,7 +4668,21 @@
               <w:rPr>
                 <w:rFonts w:ascii="Times New Roman" w:hAnsi="Times New Roman" w:cs="Times New Roman"/>
               </w:rPr>
-              <w:t xml:space="preserve">Выводит установленный коэффициент отклонения канала:  </w:t>
+              <w:t xml:space="preserve">Выводит установленный </w:t>
+            </w:r>
+          </w:p>
+          <w:p>
+            <w:pPr>
+              <w:ind w:left="-32" w:right="-427"/>
+              <w:rPr>
+                <w:rFonts w:ascii="Times New Roman" w:hAnsi="Times New Roman" w:cs="Times New Roman"/>
+              </w:rPr>
+            </w:pPr>
+            <w:r>
+              <w:rPr>
+                <w:rFonts w:ascii="Times New Roman" w:hAnsi="Times New Roman" w:cs="Times New Roman"/>
+              </w:rPr>
+              <w:t xml:space="preserve">коэффициент отклонения канала:  </w:t>
             </w:r>
             <w:r>
               <w:rPr>
@@ -4692,7 +4718,6 @@
               <w:ind w:left="-32" w:right="-427"/>
               <w:rPr>
                 <w:rFonts w:ascii="Times New Roman" w:hAnsi="Times New Roman" w:cs="Times New Roman"/>
-                <w:lang w:val="en-US"/>
               </w:rPr>
             </w:pPr>
             <w:r>
@@ -4727,15 +4752,43 @@
               <w:rPr>
                 <w:rFonts w:ascii="Times New Roman" w:hAnsi="Times New Roman" w:cs="Times New Roman"/>
                 <w:b/>
-                <w:lang w:val="en-US"/>
-              </w:rPr>
-            </w:pPr>
-            <w:r>
-              <w:rPr>
-                <w:rFonts w:ascii="Times New Roman" w:hAnsi="Times New Roman" w:cs="Times New Roman"/>
-                <w:b/>
-              </w:rPr>
-              <w:t>:CHANnel&lt;n&gt;:OFFSet &lt;-200...+200&gt;</w:t>
+              </w:rPr>
+            </w:pPr>
+            <w:r>
+              <w:rPr>
+                <w:rFonts w:ascii="Times New Roman" w:hAnsi="Times New Roman" w:cs="Times New Roman"/>
+                <w:b/>
+              </w:rPr>
+              <w:t>:CHANnel&lt;n&gt;:OFFSet &lt;-2</w:t>
+            </w:r>
+            <w:r>
+              <w:rPr>
+                <w:rFonts w:ascii="Times New Roman" w:hAnsi="Times New Roman" w:cs="Times New Roman"/>
+                <w:b/>
+              </w:rPr>
+              <w:t>40</w:t>
+            </w:r>
+            <w:r>
+              <w:rPr>
+                <w:rFonts w:ascii="Times New Roman" w:hAnsi="Times New Roman" w:cs="Times New Roman"/>
+                <w:b/>
+              </w:rPr>
+              <w:t>...+2</w:t>
+            </w:r>
+            <w:r>
+              <w:rPr>
+                <w:rFonts w:ascii="Times New Roman" w:hAnsi="Times New Roman" w:cs="Times New Roman"/>
+                <w:b/>
+                <w:lang w:val="en-US"/>
+              </w:rPr>
+              <w:t>40</w:t>
+            </w:r>
+            <w:r>
+              <w:rPr>
+                <w:rFonts w:ascii="Times New Roman" w:hAnsi="Times New Roman" w:cs="Times New Roman"/>
+                <w:b/>
+              </w:rPr>
+              <w:t>&gt;</w:t>
             </w:r>
           </w:p>
         </w:tc>
@@ -4755,7 +4808,53 @@
               <w:rPr>
                 <w:rFonts w:ascii="Times New Roman" w:hAnsi="Times New Roman" w:cs="Times New Roman"/>
               </w:rPr>
-              <w:t xml:space="preserve">Регулирует перемещение нулевой линии канала по вертикали  в диапазоне от -200 точек до +200 точек экрана. </w:t>
+              <w:t xml:space="preserve">Регулирует перемещение нулевой </w:t>
+            </w:r>
+          </w:p>
+          <w:p>
+            <w:pPr>
+              <w:ind w:left="-32" w:right="-427"/>
+              <w:rPr>
+                <w:rFonts w:ascii="Times New Roman" w:hAnsi="Times New Roman" w:cs="Times New Roman"/>
+              </w:rPr>
+            </w:pPr>
+            <w:r>
+              <w:rPr>
+                <w:rFonts w:ascii="Times New Roman" w:hAnsi="Times New Roman" w:cs="Times New Roman"/>
+              </w:rPr>
+              <w:t xml:space="preserve">линии канала по вертикали  в </w:t>
+            </w:r>
+          </w:p>
+          <w:p>
+            <w:pPr>
+              <w:ind w:left="-32" w:right="-427"/>
+              <w:rPr>
+                <w:rFonts w:ascii="Times New Roman" w:hAnsi="Times New Roman" w:cs="Times New Roman"/>
+              </w:rPr>
+            </w:pPr>
+            <w:r>
+              <w:rPr>
+                <w:rFonts w:ascii="Times New Roman" w:hAnsi="Times New Roman" w:cs="Times New Roman"/>
+              </w:rPr>
+              <w:t>диапазоне от -2</w:t>
+            </w:r>
+            <w:r>
+              <w:rPr>
+                <w:rFonts w:ascii="Times New Roman" w:hAnsi="Times New Roman" w:cs="Times New Roman"/>
+              </w:rPr>
+              <w:t>40</w:t>
+            </w:r>
+            <w:r>
+              <w:rPr>
+                <w:rFonts w:ascii="Times New Roman" w:hAnsi="Times New Roman" w:cs="Times New Roman"/>
+              </w:rPr>
+              <w:t xml:space="preserve"> точек до +240</w:t>
+            </w:r>
+            <w:r>
+              <w:rPr>
+                <w:rFonts w:ascii="Times New Roman" w:hAnsi="Times New Roman" w:cs="Times New Roman"/>
+              </w:rPr>
+              <w:t xml:space="preserve"> точек экрана. </w:t>
             </w:r>
           </w:p>
           <w:p>
@@ -4840,7 +4939,16 @@
                 <w:rFonts w:ascii="Times New Roman" w:hAnsi="Times New Roman" w:cs="Times New Roman"/>
                 <w:b/>
               </w:rPr>
-              <w:t>-200…+200.</w:t>
+              <w:t>-240…+240</w:t>
+            </w:r>
+            <w:bookmarkStart w:id="4" w:name="_GoBack"/>
+            <w:bookmarkEnd w:id="4"/>
+            <w:r>
+              <w:rPr>
+                <w:rFonts w:ascii="Times New Roman" w:hAnsi="Times New Roman" w:cs="Times New Roman"/>
+                <w:b/>
+              </w:rPr>
+              <w:t>.</w:t>
             </w:r>
           </w:p>
           <w:p>
@@ -6039,6 +6147,7 @@
                 <w:b/>
                 <w:lang w:val="en-US"/>
               </w:rPr>
+              <w:lastRenderedPageBreak/>
               <w:t>:TRIGger:SOURce?</w:t>
             </w:r>
           </w:p>
@@ -6076,7 +6185,6 @@
                 <w:b/>
                 <w:lang w:val="en-US"/>
               </w:rPr>
-              <w:lastRenderedPageBreak/>
               <w:t>CHANNEL</w:t>
             </w:r>
             <w:r>
@@ -6155,7 +6263,6 @@
                 <w:b/>
                 <w:lang w:val="en-US"/>
               </w:rPr>
-              <w:lastRenderedPageBreak/>
               <w:t xml:space="preserve">:TRIGger:SLOPe </w:t>
             </w:r>
           </w:p>
@@ -9950,7 +10057,7 @@
 </file>
 
 <file path=customXml/itemProps1.xml><?xml version="1.0" encoding="utf-8"?>
-<ds:datastoreItem xmlns:ds="http://schemas.openxmlformats.org/officeDocument/2006/customXml" ds:itemID="{E42774A0-8CF7-4520-B1ED-F78CF9BF10DA}">
+<ds:datastoreItem xmlns:ds="http://schemas.openxmlformats.org/officeDocument/2006/customXml" ds:itemID="{69E9D568-19BF-4837-9D2E-0779557179AF}">
   <ds:schemaRefs>
     <ds:schemaRef ds:uri="http://schemas.openxmlformats.org/officeDocument/2006/bibliography"/>
   </ds:schemaRefs>
